--- a/Mobile Application/Project/NTU App Proposal.docx
+++ b/Mobile Application/Project/NTU App Proposal.docx
@@ -1178,17 +1178,7 @@
           <w:color w:val="auto"/>
         </w:rPr>
         <w:lastRenderedPageBreak/>
-        <w:t>Executiv</w:t>
-      </w:r>
-      <w:bookmarkStart w:id="1" w:name="_GoBack"/>
-      <w:bookmarkEnd w:id="1"/>
-      <w:r>
-        <w:rPr>
-          <w:b/>
-          <w:bCs/>
-          <w:color w:val="auto"/>
-        </w:rPr>
-        <w:t>e Summary</w:t>
+        <w:t>Executive Summary</w:t>
       </w:r>
       <w:bookmarkEnd w:id="0"/>
     </w:p>
@@ -1203,7 +1193,6 @@
           <w:szCs w:val="20"/>
         </w:rPr>
       </w:pPr>
-      <w:proofErr w:type="spellStart"/>
       <w:r>
         <w:rPr>
           <w:rFonts w:ascii="Verdana" w:eastAsia="Times New Roman" w:hAnsi="Verdana" w:cs="Calibri"/>
@@ -1211,9 +1200,10 @@
           <w:sz w:val="20"/>
           <w:szCs w:val="20"/>
         </w:rPr>
-        <w:t>Asdasd</w:t>
+        <w:t xml:space="preserve">The proposed application for the project is a mobile application for recruitment fair hosted by NTU for their students where various companies will come and advertise job/placement opportunities. </w:t>
       </w:r>
-      <w:proofErr w:type="spellEnd"/>
+      <w:bookmarkStart w:id="1" w:name="_GoBack"/>
+      <w:bookmarkEnd w:id="1"/>
     </w:p>
     <w:p>
       <w:pPr>
@@ -1435,27 +1425,7 @@
           <w:sz w:val="20"/>
           <w:szCs w:val="20"/>
         </w:rPr>
-        <w:t xml:space="preserve">(any accessibility issues? E.g.is this app for the </w:t>
-      </w:r>
-      <w:proofErr w:type="gramStart"/>
-      <w:r>
-        <w:rPr>
-          <w:rFonts w:ascii="Verdana" w:eastAsia="Times New Roman" w:hAnsi="Verdana" w:cs="Calibri"/>
-          <w:color w:val="000000"/>
-          <w:sz w:val="20"/>
-          <w:szCs w:val="20"/>
-        </w:rPr>
-        <w:t>elderly?,</w:t>
-      </w:r>
-      <w:proofErr w:type="gramEnd"/>
-      <w:r>
-        <w:rPr>
-          <w:rFonts w:ascii="Verdana" w:eastAsia="Times New Roman" w:hAnsi="Verdana" w:cs="Calibri"/>
-          <w:color w:val="000000"/>
-          <w:sz w:val="20"/>
-          <w:szCs w:val="20"/>
-        </w:rPr>
-        <w:t xml:space="preserve"> does it require a bigger font? e.g. is it for children? Does it need to be colourful? Which design guidelines are you following (e.g. Google design guidelines, amazon Design guidelines, or provide an explanation of how the chosen colour, style, themes, materials are relevant). More information about Google/Apple material design and guidelines are provided in Week5 section.</w:t>
+        <w:t>(any accessibility issues? E.g.is this app for the elderly?, does it require a bigger font? e.g. is it for children? Does it need to be colourful? Which design guidelines are you following (e.g. Google design guidelines, amazon Design guidelines, or provide an explanation of how the chosen colour, style, themes, materials are relevant). More information about Google/Apple material design and guidelines are provided in Week5 section.</w:t>
       </w:r>
     </w:p>
     <w:p>
@@ -1562,27 +1532,7 @@
           <w:sz w:val="20"/>
           <w:szCs w:val="20"/>
         </w:rPr>
-        <w:t xml:space="preserve">(why this </w:t>
-      </w:r>
-      <w:proofErr w:type="gramStart"/>
-      <w:r>
-        <w:rPr>
-          <w:rFonts w:ascii="Verdana" w:eastAsia="Times New Roman" w:hAnsi="Verdana" w:cs="Calibri"/>
-          <w:color w:val="000000"/>
-          <w:sz w:val="20"/>
-          <w:szCs w:val="20"/>
-        </w:rPr>
-        <w:t>app?,</w:t>
-      </w:r>
-      <w:proofErr w:type="gramEnd"/>
-      <w:r>
-        <w:rPr>
-          <w:rFonts w:ascii="Verdana" w:eastAsia="Times New Roman" w:hAnsi="Verdana" w:cs="Calibri"/>
-          <w:color w:val="000000"/>
-          <w:sz w:val="20"/>
-          <w:szCs w:val="20"/>
-        </w:rPr>
-        <w:t xml:space="preserve"> what is the impact on the business (e.g. will it increase profit? More customers? Better management system?).</w:t>
+        <w:t>(why this app?, what is the impact on the business (e.g. will it increase profit? More customers? Better management system?).</w:t>
       </w:r>
     </w:p>
     <w:p>
@@ -1624,7 +1574,6 @@
         <w:t xml:space="preserve">What are the main technical application features (make use of the features template provided in Week5), e.g. login page, connection to the database, video gallery, interactive </w:t>
       </w:r>
       <w:proofErr w:type="spellStart"/>
-      <w:proofErr w:type="gramStart"/>
       <w:r>
         <w:rPr>
           <w:rFonts w:ascii="Verdana" w:eastAsia="Times New Roman" w:hAnsi="Verdana" w:cs="Calibri"/>
@@ -1632,9 +1581,9 @@
           <w:sz w:val="20"/>
           <w:szCs w:val="20"/>
         </w:rPr>
-        <w:t>maps..</w:t>
+        <w:t>maps..etc</w:t>
       </w:r>
-      <w:proofErr w:type="gramEnd"/>
+      <w:proofErr w:type="spellEnd"/>
       <w:r>
         <w:rPr>
           <w:rFonts w:ascii="Verdana" w:eastAsia="Times New Roman" w:hAnsi="Verdana" w:cs="Calibri"/>
@@ -1642,9 +1591,46 @@
           <w:sz w:val="20"/>
           <w:szCs w:val="20"/>
         </w:rPr>
-        <w:t>etc</w:t>
+        <w:t>.).</w:t>
       </w:r>
-      <w:proofErr w:type="spellEnd"/>
+    </w:p>
+    <w:p>
+      <w:pPr>
+        <w:pStyle w:val="Heading1"/>
+        <w:rPr>
+          <w:b/>
+          <w:bCs/>
+          <w:color w:val="auto"/>
+        </w:rPr>
+      </w:pPr>
+      <w:bookmarkStart w:id="7" w:name="_Toc24642490"/>
+      <w:r>
+        <w:rPr>
+          <w:b/>
+          <w:bCs/>
+          <w:color w:val="auto"/>
+        </w:rPr>
+        <w:t>Evaluation of Paper prototype</w:t>
+      </w:r>
+      <w:bookmarkEnd w:id="7"/>
+      <w:r>
+        <w:rPr>
+          <w:b/>
+          <w:bCs/>
+          <w:color w:val="auto"/>
+        </w:rPr>
+        <w:t> </w:t>
+      </w:r>
+    </w:p>
+    <w:p>
+      <w:pPr>
+        <w:spacing w:after="0" w:line="276" w:lineRule="auto"/>
+        <w:jc w:val="both"/>
+        <w:rPr>
+          <w:rFonts w:ascii="Calibri" w:eastAsia="Times New Roman" w:hAnsi="Calibri" w:cs="Calibri"/>
+          <w:color w:val="000000"/>
+        </w:rPr>
+      </w:pPr>
       <w:r>
         <w:rPr>
           <w:rFonts w:ascii="Verdana" w:eastAsia="Times New Roman" w:hAnsi="Verdana" w:cs="Calibri"/>
@@ -1652,74 +1638,7 @@
           <w:sz w:val="20"/>
           <w:szCs w:val="20"/>
         </w:rPr>
-        <w:t>.).</w:t>
-      </w:r>
-    </w:p>
-    <w:p>
-      <w:pPr>
-        <w:pStyle w:val="Heading1"/>
-        <w:rPr>
-          <w:b/>
-          <w:bCs/>
-          <w:color w:val="auto"/>
-        </w:rPr>
-      </w:pPr>
-      <w:bookmarkStart w:id="7" w:name="_Toc24642490"/>
-      <w:r>
-        <w:rPr>
-          <w:b/>
-          <w:bCs/>
-          <w:color w:val="auto"/>
-        </w:rPr>
-        <w:t>Evaluation of Paper prototype</w:t>
-      </w:r>
-      <w:bookmarkEnd w:id="7"/>
-      <w:r>
-        <w:rPr>
-          <w:b/>
-          <w:bCs/>
-          <w:color w:val="auto"/>
-        </w:rPr>
-        <w:t> </w:t>
-      </w:r>
-    </w:p>
-    <w:p>
-      <w:pPr>
-        <w:spacing w:after="0" w:line="276" w:lineRule="auto"/>
-        <w:jc w:val="both"/>
-        <w:rPr>
-          <w:rFonts w:ascii="Calibri" w:eastAsia="Times New Roman" w:hAnsi="Calibri" w:cs="Calibri"/>
-          <w:color w:val="000000"/>
-        </w:rPr>
-      </w:pPr>
-      <w:r>
-        <w:rPr>
-          <w:rFonts w:ascii="Verdana" w:eastAsia="Times New Roman" w:hAnsi="Verdana" w:cs="Calibri"/>
-          <w:color w:val="000000"/>
-          <w:sz w:val="20"/>
-          <w:szCs w:val="20"/>
-        </w:rPr>
-        <w:t>(2 users/functionality testing): Ask two people to try your paper prototype in terms of functionality and the suitability of resources/</w:t>
-      </w:r>
-      <w:proofErr w:type="gramStart"/>
-      <w:r>
-        <w:rPr>
-          <w:rFonts w:ascii="Verdana" w:eastAsia="Times New Roman" w:hAnsi="Verdana" w:cs="Calibri"/>
-          <w:color w:val="000000"/>
-          <w:sz w:val="20"/>
-          <w:szCs w:val="20"/>
-        </w:rPr>
-        <w:t>widgets, and</w:t>
-      </w:r>
-      <w:proofErr w:type="gramEnd"/>
-      <w:r>
-        <w:rPr>
-          <w:rFonts w:ascii="Verdana" w:eastAsia="Times New Roman" w:hAnsi="Verdana" w:cs="Calibri"/>
-          <w:color w:val="000000"/>
-          <w:sz w:val="20"/>
-          <w:szCs w:val="20"/>
-        </w:rPr>
-        <w:t xml:space="preserve"> ask them for suggestions to improve the design.</w:t>
+        <w:t>(2 users/functionality testing): Ask two people to try your paper prototype in terms of functionality and the suitability of resources/widgets, and ask them for suggestions to improve the design.</w:t>
       </w:r>
     </w:p>
     <w:p>
@@ -1739,6 +1658,7 @@
           <w:bCs/>
           <w:color w:val="auto"/>
         </w:rPr>
+        <w:lastRenderedPageBreak/>
         <w:t>Appendices</w:t>
       </w:r>
       <w:bookmarkEnd w:id="8"/>
@@ -1763,17 +1683,7 @@
           <w:sz w:val="20"/>
           <w:szCs w:val="20"/>
         </w:rPr>
-        <w:t xml:space="preserve">Personas (Template provided in Week5 section): Depending on your application, if you have more than one user type then you need more than one persona, e.g. if </w:t>
-      </w:r>
-      <w:r>
-        <w:rPr>
-          <w:rFonts w:ascii="Verdana" w:eastAsia="Times New Roman" w:hAnsi="Verdana" w:cs="Calibri"/>
-          <w:color w:val="000000"/>
-          <w:sz w:val="20"/>
-          <w:szCs w:val="20"/>
-        </w:rPr>
-        <w:lastRenderedPageBreak/>
-        <w:t>the application aims at the employees and staff then you need two personas 1)one for the manager 2) and one for the employees.</w:t>
+        <w:t>Personas (Template provided in Week5 section): Depending on your application, if you have more than one user type then you need more than one persona, e.g. if the application aims at the employees and staff then you need two personas 1)one for the manager 2) and one for the employees.</w:t>
       </w:r>
     </w:p>
     <w:p>
@@ -2891,6 +2801,7 @@
     <w:lsdException w:name="HTML Sample" w:semiHidden="1" w:unhideWhenUsed="1"/>
     <w:lsdException w:name="HTML Typewriter" w:semiHidden="1" w:unhideWhenUsed="1"/>
     <w:lsdException w:name="HTML Variable" w:semiHidden="1" w:unhideWhenUsed="1"/>
+    <w:lsdException w:name="Normal Table" w:semiHidden="1" w:unhideWhenUsed="1"/>
     <w:lsdException w:name="annotation subject" w:semiHidden="1" w:unhideWhenUsed="1"/>
     <w:lsdException w:name="No List" w:semiHidden="1" w:unhideWhenUsed="1"/>
     <w:lsdException w:name="Outline List 1" w:semiHidden="1" w:unhideWhenUsed="1"/>
@@ -2937,8 +2848,10 @@
     <w:lsdException w:name="Table Subtle 2" w:semiHidden="1" w:unhideWhenUsed="1"/>
     <w:lsdException w:name="Table Web 1" w:semiHidden="1" w:unhideWhenUsed="1"/>
     <w:lsdException w:name="Table Web 2" w:semiHidden="1" w:unhideWhenUsed="1"/>
+    <w:lsdException w:name="Table Web 3" w:semiHidden="1" w:unhideWhenUsed="1"/>
     <w:lsdException w:name="Balloon Text" w:semiHidden="1" w:unhideWhenUsed="1"/>
     <w:lsdException w:name="Table Grid" w:uiPriority="39"/>
+    <w:lsdException w:name="Table Theme" w:semiHidden="1" w:unhideWhenUsed="1"/>
     <w:lsdException w:name="Placeholder Text" w:semiHidden="1"/>
     <w:lsdException w:name="No Spacing" w:uiPriority="1" w:qFormat="1"/>
     <w:lsdException w:name="Light Shading" w:uiPriority="60"/>
@@ -3653,21 +3566,6 @@
 </file>
 
 <file path=customXml/item2.xml><?xml version="1.0" encoding="utf-8"?>
-<p:properties xmlns:p="http://schemas.microsoft.com/office/2006/metadata/properties" xmlns:xsi="http://www.w3.org/2001/XMLSchema-instance" xmlns:pc="http://schemas.microsoft.com/office/infopath/2007/PartnerControls">
-  <documentManagement/>
-</p:properties>
-</file>
-
-<file path=customXml/item3.xml><?xml version="1.0" encoding="utf-8"?>
-<?mso-contentType ?>
-<FormTemplates xmlns="http://schemas.microsoft.com/sharepoint/v3/contenttype/forms">
-  <Display>DocumentLibraryForm</Display>
-  <Edit>DocumentLibraryForm</Edit>
-  <New>DocumentLibraryForm</New>
-</FormTemplates>
-</file>
-
-<file path=customXml/item4.xml><?xml version="1.0" encoding="utf-8"?>
 <ct:contentTypeSchema xmlns:ct="http://schemas.microsoft.com/office/2006/metadata/contentType" xmlns:ma="http://schemas.microsoft.com/office/2006/metadata/properties/metaAttributes" ct:_="" ma:_="" ma:contentTypeName="Document" ma:contentTypeID="0x010100771E0247327EA2478D381D21666C9B2D" ma:contentTypeVersion="9" ma:contentTypeDescription="Create a new document." ma:contentTypeScope="" ma:versionID="67f8eddfccff35508017e04ffa848fe4">
   <xsd:schema xmlns:xsd="http://www.w3.org/2001/XMLSchema" xmlns:xs="http://www.w3.org/2001/XMLSchema" xmlns:p="http://schemas.microsoft.com/office/2006/metadata/properties" xmlns:ns3="26dcfb47-0ce5-485d-83bd-4922fe1656d4" xmlns:ns4="97c62f82-32d2-4fef-9d2d-77dcb31f5513" targetNamespace="http://schemas.microsoft.com/office/2006/metadata/properties" ma:root="true" ma:fieldsID="f0ab5d9f208771c28d8617c6226bcd85" ns3:_="" ns4:_="">
     <xsd:import namespace="26dcfb47-0ce5-485d-83bd-4922fe1656d4"/>
@@ -3862,6 +3760,21 @@
 </ct:contentTypeSchema>
 </file>
 
+<file path=customXml/item3.xml><?xml version="1.0" encoding="utf-8"?>
+<?mso-contentType ?>
+<FormTemplates xmlns="http://schemas.microsoft.com/sharepoint/v3/contenttype/forms">
+  <Display>DocumentLibraryForm</Display>
+  <Edit>DocumentLibraryForm</Edit>
+  <New>DocumentLibraryForm</New>
+</FormTemplates>
+</file>
+
+<file path=customXml/item4.xml><?xml version="1.0" encoding="utf-8"?>
+<p:properties xmlns:p="http://schemas.microsoft.com/office/2006/metadata/properties" xmlns:xsi="http://www.w3.org/2001/XMLSchema-instance" xmlns:pc="http://schemas.microsoft.com/office/infopath/2007/PartnerControls">
+  <documentManagement/>
+</p:properties>
+</file>
+
 <file path=customXml/item5.xml><?xml version="1.0" encoding="utf-8"?>
 <b:Sources xmlns:b="http://schemas.openxmlformats.org/officeDocument/2006/bibliography" xmlns="http://schemas.openxmlformats.org/officeDocument/2006/bibliography" SelectedStyle="\APASixthEditionOfficeOnline.xsl" StyleName="APA" Version="6"/>
 </file>
@@ -3875,31 +3788,6 @@
 </file>
 
 <file path=customXml/itemProps2.xml><?xml version="1.0" encoding="utf-8"?>
-<ds:datastoreItem xmlns:ds="http://schemas.openxmlformats.org/officeDocument/2006/customXml" ds:itemID="{2E87DF63-0C5B-477D-999C-F28026E92864}">
-  <ds:schemaRefs>
-    <ds:schemaRef ds:uri="http://purl.org/dc/dcmitype/"/>
-    <ds:schemaRef ds:uri="http://schemas.microsoft.com/office/2006/metadata/properties"/>
-    <ds:schemaRef ds:uri="http://schemas.microsoft.com/office/2006/documentManagement/types"/>
-    <ds:schemaRef ds:uri="http://schemas.openxmlformats.org/package/2006/metadata/core-properties"/>
-    <ds:schemaRef ds:uri="http://www.w3.org/XML/1998/namespace"/>
-    <ds:schemaRef ds:uri="97c62f82-32d2-4fef-9d2d-77dcb31f5513"/>
-    <ds:schemaRef ds:uri="http://schemas.microsoft.com/office/infopath/2007/PartnerControls"/>
-    <ds:schemaRef ds:uri="26dcfb47-0ce5-485d-83bd-4922fe1656d4"/>
-    <ds:schemaRef ds:uri="http://purl.org/dc/terms/"/>
-    <ds:schemaRef ds:uri="http://purl.org/dc/elements/1.1/"/>
-  </ds:schemaRefs>
-</ds:datastoreItem>
-</file>
-
-<file path=customXml/itemProps3.xml><?xml version="1.0" encoding="utf-8"?>
-<ds:datastoreItem xmlns:ds="http://schemas.openxmlformats.org/officeDocument/2006/customXml" ds:itemID="{04A39565-7B0F-43A4-9506-C9E9747E65DE}">
-  <ds:schemaRefs>
-    <ds:schemaRef ds:uri="http://schemas.microsoft.com/sharepoint/v3/contenttype/forms"/>
-  </ds:schemaRefs>
-</ds:datastoreItem>
-</file>
-
-<file path=customXml/itemProps4.xml><?xml version="1.0" encoding="utf-8"?>
 <ds:datastoreItem xmlns:ds="http://schemas.openxmlformats.org/officeDocument/2006/customXml" ds:itemID="{303AC5CB-A1F2-4CCF-8715-714833647551}">
   <ds:schemaRefs>
     <ds:schemaRef ds:uri="http://schemas.microsoft.com/office/2006/metadata/contentType"/>
@@ -3918,8 +3806,25 @@
 </ds:datastoreItem>
 </file>
 
+<file path=customXml/itemProps3.xml><?xml version="1.0" encoding="utf-8"?>
+<ds:datastoreItem xmlns:ds="http://schemas.openxmlformats.org/officeDocument/2006/customXml" ds:itemID="{04A39565-7B0F-43A4-9506-C9E9747E65DE}">
+  <ds:schemaRefs>
+    <ds:schemaRef ds:uri="http://schemas.microsoft.com/sharepoint/v3/contenttype/forms"/>
+  </ds:schemaRefs>
+</ds:datastoreItem>
+</file>
+
+<file path=customXml/itemProps4.xml><?xml version="1.0" encoding="utf-8"?>
+<ds:datastoreItem xmlns:ds="http://schemas.openxmlformats.org/officeDocument/2006/customXml" ds:itemID="{2E87DF63-0C5B-477D-999C-F28026E92864}">
+  <ds:schemaRefs>
+    <ds:schemaRef ds:uri="http://schemas.microsoft.com/office/2006/metadata/properties"/>
+    <ds:schemaRef ds:uri="http://schemas.microsoft.com/office/infopath/2007/PartnerControls"/>
+  </ds:schemaRefs>
+</ds:datastoreItem>
+</file>
+
 <file path=customXml/itemProps5.xml><?xml version="1.0" encoding="utf-8"?>
-<ds:datastoreItem xmlns:ds="http://schemas.openxmlformats.org/officeDocument/2006/customXml" ds:itemID="{DA6B832B-90F3-45B5-A2DA-C7F847257D88}">
+<ds:datastoreItem xmlns:ds="http://schemas.openxmlformats.org/officeDocument/2006/customXml" ds:itemID="{9ACCE0CE-4C3F-49D9-BF56-51C884530E03}">
   <ds:schemaRefs>
     <ds:schemaRef ds:uri="http://schemas.openxmlformats.org/officeDocument/2006/bibliography"/>
   </ds:schemaRefs>
